--- a/Documentação/PropostaSIColetaLixo.docx
+++ b/Documentação/PropostaSIColetaLixo.docx
@@ -15,7 +15,66 @@
         <w:t xml:space="preserve"> mudanças no escopo do projeto e necessário ter a todo instante o </w:t>
       </w:r>
       <w:r>
-        <w:t>planejamento, a analise de riscos, a execução e a verificação. Caso não se encaixe no escopo ou seja alterado é possível refazer essas etapas.</w:t>
+        <w:t xml:space="preserve">planejamento, a analise de riscos, a execução e a verificação. Caso não se encaixe </w:t>
+      </w:r>
+      <w:proofErr w:type="gramStart"/>
+      <w:r>
+        <w:t>no escopo ou seja</w:t>
+      </w:r>
+      <w:proofErr w:type="gramEnd"/>
+      <w:r>
+        <w:t xml:space="preserve"> alterado é possível refazer essas etapas.</w:t>
+      </w:r>
+    </w:p>
+    <w:p/>
+    <w:p>
+      <w:r>
+        <w:t xml:space="preserve">O SCRUM poderia ser aplicado pois o proprietário da empresa </w:t>
+      </w:r>
+      <w:proofErr w:type="gramStart"/>
+      <w:r>
+        <w:t>esta</w:t>
+      </w:r>
+      <w:proofErr w:type="gramEnd"/>
+      <w:r>
+        <w:t xml:space="preserve"> implementando esse projeto tendo em vista o aumento da produtividade, ou seja, os ROI.</w:t>
+      </w:r>
+    </w:p>
+    <w:p>
+      <w:r>
+        <w:t xml:space="preserve">Portanto o </w:t>
+      </w:r>
+      <w:proofErr w:type="spellStart"/>
+      <w:r>
+        <w:t>propietario</w:t>
+      </w:r>
+      <w:proofErr w:type="spellEnd"/>
+      <w:r>
+        <w:t xml:space="preserve"> seria o </w:t>
+      </w:r>
+      <w:proofErr w:type="spellStart"/>
+      <w:r>
+        <w:t>Product</w:t>
+      </w:r>
+      <w:proofErr w:type="spellEnd"/>
+      <w:r>
+        <w:t xml:space="preserve"> </w:t>
+      </w:r>
+      <w:proofErr w:type="spellStart"/>
+      <w:r>
+        <w:t>Owner</w:t>
+      </w:r>
+      <w:proofErr w:type="spellEnd"/>
+      <w:r>
+        <w:t xml:space="preserve"> pois ele conhece a infraestrutura e as necessidades da empresa, o Scrum Master seria o responsável por gerir a equipe, ele é definido pela </w:t>
+      </w:r>
+      <w:proofErr w:type="spellStart"/>
+      <w:r>
+        <w:t>propia</w:t>
+      </w:r>
+      <w:proofErr w:type="spellEnd"/>
+      <w:r>
+        <w:t xml:space="preserve"> empresa e o time seria os programadores que irão desenvolver o sistema, responsáveis por definir metas e entregar o produto conforme os moldes solicitados</w:t>
       </w:r>
     </w:p>
     <w:sectPr>

--- a/Documentação/PropostaSIColetaLixo.docx
+++ b/Documentação/PropostaSIColetaLixo.docx
@@ -75,6 +75,50 @@
       <w:proofErr w:type="spellEnd"/>
       <w:r>
         <w:t xml:space="preserve"> empresa e o time seria os programadores que irão desenvolver o sistema, responsáveis por definir metas e entregar o produto conforme os moldes solicitados</w:t>
+      </w:r>
+    </w:p>
+    <w:p/>
+    <w:p/>
+    <w:p>
+      <w:r>
+        <w:t xml:space="preserve">Para o novo sistema de informação </w:t>
+      </w:r>
+      <w:proofErr w:type="spellStart"/>
+      <w:r>
+        <w:t>sera</w:t>
+      </w:r>
+      <w:proofErr w:type="spellEnd"/>
+      <w:r>
+        <w:t xml:space="preserve"> necessário dados sobre a localização dos caminhões, para que possa haver para que possa haver um melhor </w:t>
+      </w:r>
+      <w:proofErr w:type="spellStart"/>
+      <w:r>
+        <w:t>distribuimento</w:t>
+      </w:r>
+      <w:proofErr w:type="spellEnd"/>
+      <w:r>
+        <w:t xml:space="preserve"> da frota, também </w:t>
+      </w:r>
+      <w:proofErr w:type="spellStart"/>
+      <w:r>
+        <w:t>sera</w:t>
+      </w:r>
+      <w:proofErr w:type="spellEnd"/>
+      <w:r>
+        <w:t xml:space="preserve"> necessário o </w:t>
+      </w:r>
+      <w:proofErr w:type="spellStart"/>
+      <w:r>
+        <w:t>contole</w:t>
+      </w:r>
+      <w:proofErr w:type="spellEnd"/>
+      <w:r>
+        <w:t xml:space="preserve"> da quantidade de lixo que cada caminhão carrega. Com isso a empresa obterá menos gastos com combustíveis dos caminhões e aproveitará ao máximo o espaço total de todos os seus caminhões, aumentando o seu lucro e diminuindo os gastos dessa forma.</w:t>
+      </w:r>
+    </w:p>
+    <w:p>
+      <w:r>
+        <w:t>Também é necessário a observação do transito para diminuir o tempo de coleta, aumentando assim a velocidade de rotatividade dos caminhões.</w:t>
       </w:r>
     </w:p>
     <w:sectPr>

--- a/Documentação/PropostaSIColetaLixo.docx
+++ b/Documentação/PropostaSIColetaLixo.docx
@@ -118,7 +118,29 @@
     </w:p>
     <w:p>
       <w:r>
-        <w:t>Também é necessário a observação do transito para diminuir o tempo de coleta, aumentando assim a velocidade de rotatividade dos caminhões.</w:t>
+        <w:t xml:space="preserve">Também é necessário a observação do </w:t>
+      </w:r>
+      <w:proofErr w:type="gramStart"/>
+      <w:r>
+        <w:t>transito</w:t>
+      </w:r>
+      <w:proofErr w:type="gramEnd"/>
+      <w:r>
+        <w:t xml:space="preserve"> para diminuir o tempo de coleta, aumentando assim a velocidade de rotatividade dos caminhões.</w:t>
+      </w:r>
+    </w:p>
+    <w:p/>
+    <w:p>
+      <w:r>
+        <w:t xml:space="preserve">Especificar (modelagem/ </w:t>
+      </w:r>
+      <w:proofErr w:type="spellStart"/>
+      <w:r>
+        <w:t>arquitetur</w:t>
+      </w:r>
+      <w:proofErr w:type="spellEnd"/>
+      <w:r>
+        <w:t>) pois os dados já existem e só precisam ser organizados de maneira logica e funcional no banco de dados para que  a disponibilização seja feita de acordo com as regras de negocio</w:t>
       </w:r>
     </w:p>
     <w:sectPr>
